--- a/1-运维服务目录/0102-组织级运维服务目录.docx
+++ b/1-运维服务目录/0102-组织级运维服务目录.docx
@@ -7,9 +7,10 @@
         <w:spacing w:before="78" w:line="219" w:lineRule="auto"/>
         <w:ind w:left="25"/>
         <w:rPr>
-          <w:rFonts w:ascii="宋体" w:hAnsi="宋体" w:eastAsia="宋体" w:cs="宋体"/>
+          <w:rFonts w:hint="eastAsia" w:ascii="宋体" w:hAnsi="宋体" w:eastAsia="宋体" w:cs="宋体"/>
           <w:sz w:val="24"/>
           <w:szCs w:val="24"/>
+          <w:lang w:val="en-US" w:eastAsia="zh-CN"/>
         </w:rPr>
       </w:pPr>
       <w:r>
@@ -21,7 +22,19 @@
           <w:sz w:val="24"/>
           <w:szCs w:val="24"/>
         </w:rPr>
-        <w:t>文件编号：ITSS-01-01</w:t>
+        <w:t>文件编号：ITSS-01-0</w:t>
+      </w:r>
+      <w:r>
+        <w:rPr>
+          <w:rFonts w:hint="eastAsia" w:ascii="宋体" w:hAnsi="宋体" w:eastAsia="宋体" w:cs="宋体"/>
+          <w:b/>
+          <w:bCs/>
+          <w:spacing w:val="-3"/>
+          <w:sz w:val="24"/>
+          <w:szCs w:val="24"/>
+          <w:lang w:val="en-US" w:eastAsia="zh-CN"/>
+        </w:rPr>
+        <w:t>2</w:t>
       </w:r>
     </w:p>
     <w:p>
@@ -153,6 +166,12 @@
             <w:insideH w:val="none" w:color="auto" w:sz="0" w:space="0"/>
             <w:insideV w:val="none" w:color="auto" w:sz="0" w:space="0"/>
           </w:tblBorders>
+          <w:tblCellMar>
+            <w:top w:w="0" w:type="dxa"/>
+            <w:left w:w="108" w:type="dxa"/>
+            <w:bottom w:w="0" w:type="dxa"/>
+            <w:right w:w="108" w:type="dxa"/>
+          </w:tblCellMar>
         </w:tblPrEx>
         <w:trPr>
           <w:trHeight w:val="810" w:hRule="atLeast"/>
@@ -810,8 +829,6 @@
               </w:rPr>
               <w:t>新建文档</w:t>
             </w:r>
-            <w:bookmarkStart w:id="29" w:name="_GoBack"/>
-            <w:bookmarkEnd w:id="29"/>
           </w:p>
         </w:tc>
         <w:tc>
@@ -1171,6 +1188,12 @@
             <w:insideH w:val="single" w:color="000000" w:sz="2" w:space="0"/>
             <w:insideV w:val="single" w:color="000000" w:sz="2" w:space="0"/>
           </w:tblBorders>
+          <w:tblCellMar>
+            <w:top w:w="0" w:type="dxa"/>
+            <w:left w:w="0" w:type="dxa"/>
+            <w:bottom w:w="0" w:type="dxa"/>
+            <w:right w:w="0" w:type="dxa"/>
+          </w:tblCellMar>
         </w:tblPrEx>
         <w:trPr>
           <w:trHeight w:val="556" w:hRule="atLeast"/>
@@ -1331,1651 +1354,23 @@
       </w:tr>
     </w:tbl>
     <w:p>
-      <w:r>
-        <w:br w:type="page"/>
-      </w:r>
+      <w:pPr>
+        <w:sectPr>
+          <w:headerReference r:id="rId5" w:type="default"/>
+          <w:pgSz w:w="11906" w:h="16838"/>
+          <w:pgMar w:top="1417" w:right="1800" w:bottom="1440" w:left="1800" w:header="1140" w:footer="992" w:gutter="0"/>
+          <w:cols w:space="425" w:num="1"/>
+          <w:docGrid w:type="lines" w:linePitch="312" w:charSpace="0"/>
+        </w:sectPr>
+      </w:pPr>
     </w:p>
     <w:p>
-      <w:pPr>
-        <w:pStyle w:val="25"/>
-        <w:bidi w:val="0"/>
-      </w:pPr>
-      <w:r>
-        <w:t>目的</w:t>
-      </w:r>
-    </w:p>
-    <w:p>
-      <w:pPr>
-        <w:keepNext w:val="0"/>
-        <w:keepLines w:val="0"/>
-        <w:pageBreakBefore w:val="0"/>
-        <w:widowControl/>
-        <w:kinsoku w:val="0"/>
-        <w:wordWrap/>
-        <w:overflowPunct/>
-        <w:topLinePunct w:val="0"/>
-        <w:autoSpaceDE w:val="0"/>
-        <w:autoSpaceDN w:val="0"/>
-        <w:bidi w:val="0"/>
-        <w:adjustRightInd w:val="0"/>
-        <w:snapToGrid w:val="0"/>
-        <w:spacing w:line="360" w:lineRule="auto"/>
-        <w:ind w:left="0" w:right="0" w:firstLine="476" w:firstLineChars="200"/>
-        <w:jc w:val="left"/>
-        <w:textAlignment w:val="baseline"/>
-        <w:rPr>
-          <w:rFonts w:ascii="宋体" w:hAnsi="宋体" w:eastAsia="宋体" w:cs="宋体"/>
-          <w:sz w:val="24"/>
-          <w:szCs w:val="24"/>
-        </w:rPr>
-      </w:pPr>
-      <w:r>
-        <w:rPr>
-          <w:rFonts w:ascii="宋体" w:hAnsi="宋体" w:eastAsia="宋体" w:cs="宋体"/>
-          <w:spacing w:val="-1"/>
-          <w:sz w:val="24"/>
-          <w:szCs w:val="24"/>
-        </w:rPr>
-        <w:t>服务目录是运维服务能力管理的基础，它描述了公</w:t>
-      </w:r>
-      <w:r>
-        <w:rPr>
-          <w:rFonts w:ascii="宋体" w:hAnsi="宋体" w:eastAsia="宋体" w:cs="宋体"/>
-          <w:spacing w:val="-2"/>
-          <w:sz w:val="24"/>
-          <w:szCs w:val="24"/>
-        </w:rPr>
-        <w:t>司可以为顾客提供哪些服务，一个良好的服务目录可以帮助用户识别什么服务对他们是有效的，它是SLA</w:t>
-      </w:r>
-      <w:r>
-        <w:rPr>
-          <w:rFonts w:ascii="宋体" w:hAnsi="宋体" w:eastAsia="宋体" w:cs="宋体"/>
-          <w:spacing w:val="-3"/>
-          <w:sz w:val="24"/>
-          <w:szCs w:val="24"/>
-        </w:rPr>
-        <w:t>的基础。</w:t>
-      </w:r>
-    </w:p>
-    <w:p>
-      <w:pPr>
-        <w:keepNext w:val="0"/>
-        <w:keepLines w:val="0"/>
-        <w:pageBreakBefore w:val="0"/>
-        <w:widowControl/>
-        <w:kinsoku w:val="0"/>
-        <w:wordWrap/>
-        <w:overflowPunct/>
-        <w:topLinePunct w:val="0"/>
-        <w:autoSpaceDE w:val="0"/>
-        <w:autoSpaceDN w:val="0"/>
-        <w:bidi w:val="0"/>
-        <w:adjustRightInd w:val="0"/>
-        <w:snapToGrid w:val="0"/>
-        <w:spacing w:line="360" w:lineRule="auto"/>
-        <w:ind w:left="0" w:right="0" w:firstLine="468" w:firstLineChars="200"/>
-        <w:jc w:val="left"/>
-        <w:textAlignment w:val="baseline"/>
-        <w:rPr>
-          <w:rFonts w:ascii="宋体" w:hAnsi="宋体" w:eastAsia="宋体" w:cs="宋体"/>
-          <w:sz w:val="24"/>
-          <w:szCs w:val="24"/>
-        </w:rPr>
-      </w:pPr>
-      <w:r>
-        <w:rPr>
-          <w:rFonts w:ascii="宋体" w:hAnsi="宋体" w:eastAsia="宋体" w:cs="宋体"/>
-          <w:spacing w:val="-3"/>
-          <w:sz w:val="24"/>
-          <w:szCs w:val="24"/>
-        </w:rPr>
-        <w:t>为此公司要建立准确、有效的服务目标，对服务目录进行</w:t>
-      </w:r>
-      <w:r>
-        <w:rPr>
-          <w:rFonts w:ascii="宋体" w:hAnsi="宋体" w:eastAsia="宋体" w:cs="宋体"/>
-          <w:spacing w:val="-4"/>
-          <w:sz w:val="24"/>
-          <w:szCs w:val="24"/>
-        </w:rPr>
-        <w:t>优化和管理，保证</w:t>
-      </w:r>
-      <w:r>
-        <w:rPr>
-          <w:rFonts w:ascii="宋体" w:hAnsi="宋体" w:eastAsia="宋体" w:cs="宋体"/>
-          <w:spacing w:val="-1"/>
-          <w:sz w:val="24"/>
-          <w:szCs w:val="24"/>
-        </w:rPr>
-        <w:t>服务目录的持续、有效。</w:t>
-      </w:r>
-    </w:p>
-    <w:p>
-      <w:pPr>
-        <w:pStyle w:val="25"/>
-        <w:bidi w:val="0"/>
-      </w:pPr>
-      <w:bookmarkStart w:id="0" w:name="bookmark3"/>
+      <w:bookmarkStart w:id="0" w:name="_GoBack"/>
       <w:bookmarkEnd w:id="0"/>
-      <w:bookmarkStart w:id="1" w:name="bookmark4"/>
-      <w:bookmarkEnd w:id="1"/>
-      <w:r>
-        <w:t>适用范围</w:t>
-      </w:r>
-    </w:p>
-    <w:p>
-      <w:pPr>
-        <w:keepNext w:val="0"/>
-        <w:keepLines w:val="0"/>
-        <w:pageBreakBefore w:val="0"/>
-        <w:widowControl/>
-        <w:kinsoku w:val="0"/>
-        <w:wordWrap/>
-        <w:overflowPunct/>
-        <w:topLinePunct w:val="0"/>
-        <w:autoSpaceDE w:val="0"/>
-        <w:autoSpaceDN w:val="0"/>
-        <w:bidi w:val="0"/>
-        <w:adjustRightInd w:val="0"/>
-        <w:snapToGrid w:val="0"/>
-        <w:spacing w:line="360" w:lineRule="auto"/>
-        <w:ind w:left="0" w:right="0" w:firstLine="476" w:firstLineChars="200"/>
-        <w:jc w:val="left"/>
-        <w:textAlignment w:val="baseline"/>
-        <w:rPr>
-          <w:rFonts w:ascii="宋体" w:hAnsi="宋体" w:eastAsia="宋体" w:cs="宋体"/>
-          <w:spacing w:val="-1"/>
-          <w:sz w:val="24"/>
-          <w:szCs w:val="24"/>
-        </w:rPr>
-      </w:pPr>
-      <w:r>
-        <w:rPr>
-          <w:rFonts w:ascii="宋体" w:hAnsi="宋体" w:eastAsia="宋体" w:cs="宋体"/>
-          <w:spacing w:val="-1"/>
-          <w:sz w:val="24"/>
-          <w:szCs w:val="24"/>
-        </w:rPr>
-        <w:t>适用于公司组织级服务目录的建立、监控、更新等全过程管理。</w:t>
-      </w:r>
-    </w:p>
-    <w:p>
-      <w:pPr>
-        <w:pStyle w:val="25"/>
-        <w:bidi w:val="0"/>
-      </w:pPr>
-      <w:bookmarkStart w:id="2" w:name="bookmark8"/>
-      <w:bookmarkEnd w:id="2"/>
-      <w:bookmarkStart w:id="3" w:name="bookmark7"/>
-      <w:bookmarkEnd w:id="3"/>
-      <w:bookmarkStart w:id="4" w:name="bookmark5"/>
-      <w:bookmarkEnd w:id="4"/>
-      <w:bookmarkStart w:id="5" w:name="bookmark6"/>
-      <w:bookmarkEnd w:id="5"/>
-      <w:r>
-        <w:t>职责</w:t>
-      </w:r>
-    </w:p>
-    <w:p>
-      <w:pPr>
-        <w:spacing w:before="231" w:line="219" w:lineRule="auto"/>
-        <w:ind w:left="28"/>
-        <w:outlineLvl w:val="0"/>
-        <w:rPr>
-          <w:rFonts w:ascii="宋体" w:hAnsi="宋体" w:eastAsia="宋体" w:cs="宋体"/>
-          <w:sz w:val="24"/>
-          <w:szCs w:val="24"/>
-        </w:rPr>
-      </w:pPr>
-      <w:bookmarkStart w:id="6" w:name="bookmark29"/>
-      <w:bookmarkEnd w:id="6"/>
-      <w:r>
-        <w:rPr>
-          <w:rFonts w:ascii="宋体" w:hAnsi="宋体" w:eastAsia="宋体" w:cs="宋体"/>
-          <w:b/>
-          <w:bCs/>
-          <w:spacing w:val="-6"/>
-          <w:sz w:val="24"/>
-          <w:szCs w:val="24"/>
-        </w:rPr>
-        <w:t>管理者代表</w:t>
-      </w:r>
-    </w:p>
-    <w:p>
-      <w:pPr>
-        <w:keepNext w:val="0"/>
-        <w:keepLines w:val="0"/>
-        <w:pageBreakBefore w:val="0"/>
-        <w:widowControl/>
-        <w:kinsoku w:val="0"/>
-        <w:wordWrap/>
-        <w:overflowPunct/>
-        <w:topLinePunct w:val="0"/>
-        <w:autoSpaceDE w:val="0"/>
-        <w:autoSpaceDN w:val="0"/>
-        <w:bidi w:val="0"/>
-        <w:adjustRightInd w:val="0"/>
-        <w:snapToGrid w:val="0"/>
-        <w:spacing w:line="360" w:lineRule="auto"/>
-        <w:ind w:left="0" w:right="0" w:firstLine="468" w:firstLineChars="200"/>
-        <w:jc w:val="left"/>
-        <w:textAlignment w:val="baseline"/>
-        <w:rPr>
-          <w:rFonts w:ascii="宋体" w:hAnsi="宋体" w:eastAsia="宋体" w:cs="宋体"/>
-          <w:spacing w:val="-3"/>
-          <w:sz w:val="24"/>
-          <w:szCs w:val="24"/>
-        </w:rPr>
-      </w:pPr>
-      <w:r>
-        <w:rPr>
-          <w:rFonts w:ascii="宋体" w:hAnsi="宋体" w:eastAsia="宋体" w:cs="宋体"/>
-          <w:spacing w:val="-3"/>
-          <w:sz w:val="24"/>
-          <w:szCs w:val="24"/>
-        </w:rPr>
-        <w:t>负责服务目录的确定和定期评审，以保证对服务目录的正确性和完整性。</w:t>
-      </w:r>
-    </w:p>
-    <w:p>
-      <w:pPr>
-        <w:spacing w:before="104" w:line="219" w:lineRule="auto"/>
-        <w:ind w:left="28"/>
-        <w:outlineLvl w:val="0"/>
-        <w:rPr>
-          <w:rFonts w:ascii="宋体" w:hAnsi="宋体" w:eastAsia="宋体" w:cs="宋体"/>
-          <w:sz w:val="24"/>
-          <w:szCs w:val="24"/>
-        </w:rPr>
-      </w:pPr>
-      <w:bookmarkStart w:id="7" w:name="bookmark10"/>
-      <w:bookmarkEnd w:id="7"/>
-      <w:bookmarkStart w:id="8" w:name="bookmark9"/>
-      <w:bookmarkEnd w:id="8"/>
-      <w:r>
-        <w:rPr>
-          <w:rFonts w:ascii="宋体" w:hAnsi="宋体" w:eastAsia="宋体" w:cs="宋体"/>
-          <w:b/>
-          <w:bCs/>
-          <w:spacing w:val="-7"/>
-          <w:sz w:val="24"/>
-          <w:szCs w:val="24"/>
-        </w:rPr>
-        <w:t>行政部</w:t>
-      </w:r>
-    </w:p>
-    <w:p>
-      <w:pPr>
-        <w:keepNext w:val="0"/>
-        <w:keepLines w:val="0"/>
-        <w:pageBreakBefore w:val="0"/>
-        <w:widowControl/>
-        <w:kinsoku w:val="0"/>
-        <w:wordWrap/>
-        <w:overflowPunct/>
-        <w:topLinePunct w:val="0"/>
-        <w:autoSpaceDE w:val="0"/>
-        <w:autoSpaceDN w:val="0"/>
-        <w:bidi w:val="0"/>
-        <w:adjustRightInd w:val="0"/>
-        <w:snapToGrid w:val="0"/>
-        <w:spacing w:line="360" w:lineRule="auto"/>
-        <w:ind w:left="0" w:right="0" w:firstLine="468" w:firstLineChars="200"/>
-        <w:jc w:val="left"/>
-        <w:textAlignment w:val="baseline"/>
-        <w:rPr>
-          <w:rFonts w:ascii="宋体" w:hAnsi="宋体" w:eastAsia="宋体" w:cs="宋体"/>
-          <w:spacing w:val="-3"/>
-          <w:sz w:val="24"/>
-          <w:szCs w:val="24"/>
-        </w:rPr>
-      </w:pPr>
-      <w:r>
-        <w:rPr>
-          <w:rFonts w:ascii="宋体" w:hAnsi="宋体" w:eastAsia="宋体" w:cs="宋体"/>
-          <w:spacing w:val="-3"/>
-          <w:sz w:val="24"/>
-          <w:szCs w:val="24"/>
-        </w:rPr>
-        <w:t>负责满足服务目录实施要求的人员招聘及培训。</w:t>
-      </w:r>
-    </w:p>
-    <w:p>
-      <w:pPr>
-        <w:spacing w:before="104" w:line="219" w:lineRule="auto"/>
-        <w:ind w:left="28"/>
-        <w:outlineLvl w:val="0"/>
-        <w:rPr>
-          <w:rFonts w:ascii="宋体" w:hAnsi="宋体" w:eastAsia="宋体" w:cs="宋体"/>
-          <w:sz w:val="24"/>
-          <w:szCs w:val="24"/>
-        </w:rPr>
-      </w:pPr>
-      <w:bookmarkStart w:id="9" w:name="bookmark12"/>
-      <w:bookmarkEnd w:id="9"/>
-      <w:bookmarkStart w:id="10" w:name="bookmark11"/>
-      <w:bookmarkEnd w:id="10"/>
-      <w:r>
-        <w:rPr>
-          <w:rFonts w:ascii="宋体" w:hAnsi="宋体" w:eastAsia="宋体" w:cs="宋体"/>
-          <w:b/>
-          <w:bCs/>
-          <w:spacing w:val="-3"/>
-          <w:sz w:val="24"/>
-          <w:szCs w:val="24"/>
-        </w:rPr>
-        <w:t>客户部和运维部</w:t>
-      </w:r>
-    </w:p>
-    <w:p>
-      <w:pPr>
-        <w:keepNext w:val="0"/>
-        <w:keepLines w:val="0"/>
-        <w:pageBreakBefore w:val="0"/>
-        <w:widowControl/>
-        <w:kinsoku w:val="0"/>
-        <w:wordWrap/>
-        <w:overflowPunct/>
-        <w:topLinePunct w:val="0"/>
-        <w:autoSpaceDE w:val="0"/>
-        <w:autoSpaceDN w:val="0"/>
-        <w:bidi w:val="0"/>
-        <w:adjustRightInd w:val="0"/>
-        <w:snapToGrid w:val="0"/>
-        <w:spacing w:line="360" w:lineRule="auto"/>
-        <w:ind w:left="0" w:right="0" w:firstLine="468" w:firstLineChars="200"/>
-        <w:jc w:val="left"/>
-        <w:textAlignment w:val="baseline"/>
-        <w:rPr>
-          <w:rFonts w:ascii="宋体" w:hAnsi="宋体" w:eastAsia="宋体" w:cs="宋体"/>
-          <w:spacing w:val="-3"/>
-          <w:sz w:val="24"/>
-          <w:szCs w:val="24"/>
-        </w:rPr>
-      </w:pPr>
-      <w:r>
-        <w:rPr>
-          <w:rFonts w:ascii="宋体" w:hAnsi="宋体" w:eastAsia="宋体" w:cs="宋体"/>
-          <w:spacing w:val="-3"/>
-          <w:sz w:val="24"/>
-          <w:szCs w:val="24"/>
-        </w:rPr>
-        <w:t>负责调查了解用户服务需求；对运维业务的外部环境及发展状况提出意见、评审服务目录及对服务目录提出意见。负责参与服务目录的定期评审，以及不定期修订。</w:t>
-      </w:r>
-    </w:p>
-    <w:p>
-      <w:pPr>
-        <w:pStyle w:val="25"/>
-        <w:bidi w:val="0"/>
-      </w:pPr>
-      <w:bookmarkStart w:id="11" w:name="bookmark14"/>
-      <w:bookmarkEnd w:id="11"/>
-      <w:bookmarkStart w:id="12" w:name="bookmark13"/>
-      <w:bookmarkEnd w:id="12"/>
-      <w:bookmarkStart w:id="13" w:name="bookmark15"/>
-      <w:bookmarkEnd w:id="13"/>
-      <w:bookmarkStart w:id="14" w:name="bookmark16"/>
-      <w:bookmarkEnd w:id="14"/>
-      <w:r>
-        <w:t>具体内容</w:t>
-      </w:r>
-    </w:p>
-    <w:p>
-      <w:pPr>
-        <w:spacing w:before="184" w:line="219" w:lineRule="auto"/>
-        <w:ind w:left="22"/>
-        <w:outlineLvl w:val="0"/>
-        <w:rPr>
-          <w:rFonts w:ascii="宋体" w:hAnsi="宋体" w:eastAsia="宋体" w:cs="宋体"/>
-          <w:sz w:val="24"/>
-          <w:szCs w:val="24"/>
-        </w:rPr>
-      </w:pPr>
-      <w:bookmarkStart w:id="15" w:name="bookmark30"/>
-      <w:bookmarkEnd w:id="15"/>
-      <w:r>
-        <w:rPr>
-          <w:rFonts w:ascii="宋体" w:hAnsi="宋体" w:eastAsia="宋体" w:cs="宋体"/>
-          <w:spacing w:val="-3"/>
-          <w:sz w:val="24"/>
-          <w:szCs w:val="24"/>
-        </w:rPr>
-        <w:t>4.1</w:t>
-      </w:r>
-      <w:r>
-        <w:rPr>
-          <w:rFonts w:ascii="宋体" w:hAnsi="宋体" w:eastAsia="宋体" w:cs="宋体"/>
-          <w:spacing w:val="-43"/>
-          <w:sz w:val="24"/>
-          <w:szCs w:val="24"/>
-        </w:rPr>
-        <w:t xml:space="preserve"> </w:t>
-      </w:r>
-      <w:r>
-        <w:rPr>
-          <w:rFonts w:ascii="宋体" w:hAnsi="宋体" w:eastAsia="宋体" w:cs="宋体"/>
-          <w:spacing w:val="-3"/>
-          <w:sz w:val="24"/>
-          <w:szCs w:val="24"/>
-        </w:rPr>
-        <w:t>建立服务目录</w:t>
-      </w:r>
-    </w:p>
-    <w:p>
-      <w:pPr>
-        <w:spacing w:before="182" w:line="326" w:lineRule="auto"/>
-        <w:ind w:left="23" w:right="140" w:firstLine="420"/>
-        <w:rPr>
-          <w:rFonts w:ascii="宋体" w:hAnsi="宋体" w:eastAsia="宋体" w:cs="宋体"/>
-          <w:sz w:val="24"/>
-          <w:szCs w:val="24"/>
-        </w:rPr>
-      </w:pPr>
-      <w:r>
-        <w:rPr>
-          <w:rFonts w:ascii="宋体" w:hAnsi="宋体" w:eastAsia="宋体" w:cs="宋体"/>
-          <w:sz w:val="24"/>
-          <w:szCs w:val="24"/>
-        </w:rPr>
-        <w:t>服务目录是公司提供服务依据的基础性文件,服务</w:t>
-      </w:r>
-      <w:r>
-        <w:rPr>
-          <w:rFonts w:ascii="宋体" w:hAnsi="宋体" w:eastAsia="宋体" w:cs="宋体"/>
-          <w:spacing w:val="-1"/>
-          <w:sz w:val="24"/>
-          <w:szCs w:val="24"/>
-        </w:rPr>
-        <w:t>目录分为组织级和项目级</w:t>
-      </w:r>
-      <w:r>
-        <w:rPr>
-          <w:rFonts w:ascii="宋体" w:hAnsi="宋体" w:eastAsia="宋体" w:cs="宋体"/>
-          <w:spacing w:val="-2"/>
-          <w:sz w:val="24"/>
-          <w:szCs w:val="24"/>
-        </w:rPr>
-        <w:t>服务目录：</w:t>
-      </w:r>
-    </w:p>
-    <w:p>
-      <w:pPr>
-        <w:spacing w:before="1" w:line="292" w:lineRule="auto"/>
-        <w:ind w:left="1329" w:right="54" w:hanging="410"/>
-        <w:rPr>
-          <w:rFonts w:ascii="宋体" w:hAnsi="宋体" w:eastAsia="宋体" w:cs="宋体"/>
-          <w:sz w:val="24"/>
-          <w:szCs w:val="24"/>
-        </w:rPr>
-      </w:pPr>
-      <w:r>
-        <w:rPr>
-          <w:rFonts w:ascii="宋体" w:hAnsi="宋体" w:eastAsia="宋体" w:cs="宋体"/>
-          <w:position w:val="-5"/>
-          <w:sz w:val="24"/>
-          <w:szCs w:val="24"/>
-        </w:rPr>
-        <w:drawing>
-          <wp:inline distT="0" distB="0" distL="0" distR="0">
-            <wp:extent cx="107950" cy="168275"/>
-            <wp:effectExtent l="0" t="0" r="13970" b="14605"/>
-            <wp:docPr id="10" name="IM 10"/>
-            <wp:cNvGraphicFramePr/>
-            <a:graphic xmlns:a="http://schemas.openxmlformats.org/drawingml/2006/main">
-              <a:graphicData uri="http://schemas.openxmlformats.org/drawingml/2006/picture">
-                <pic:pic xmlns:pic="http://schemas.openxmlformats.org/drawingml/2006/picture">
-                  <pic:nvPicPr>
-                    <pic:cNvPr id="10" name="IM 10"/>
-                    <pic:cNvPicPr/>
-                  </pic:nvPicPr>
-                  <pic:blipFill>
-                    <a:blip r:embed="rId7"/>
-                    <a:stretch>
-                      <a:fillRect/>
-                    </a:stretch>
-                  </pic:blipFill>
-                  <pic:spPr>
-                    <a:xfrm>
-                      <a:off x="0" y="0"/>
-                      <a:ext cx="108204" cy="168859"/>
-                    </a:xfrm>
-                    <a:prstGeom prst="rect">
-                      <a:avLst/>
-                    </a:prstGeom>
-                  </pic:spPr>
-                </pic:pic>
-              </a:graphicData>
-            </a:graphic>
-          </wp:inline>
-        </w:drawing>
-      </w:r>
-      <w:r>
-        <w:rPr>
-          <w:rFonts w:ascii="宋体" w:hAnsi="宋体" w:eastAsia="宋体" w:cs="宋体"/>
-          <w:spacing w:val="91"/>
-          <w:sz w:val="24"/>
-          <w:szCs w:val="24"/>
-        </w:rPr>
-        <w:t xml:space="preserve"> </w:t>
-      </w:r>
-      <w:r>
-        <w:rPr>
-          <w:rFonts w:ascii="宋体" w:hAnsi="宋体" w:eastAsia="宋体" w:cs="宋体"/>
-          <w:spacing w:val="2"/>
-          <w:sz w:val="24"/>
-          <w:szCs w:val="24"/>
-        </w:rPr>
-        <w:t>组织级服务目录是针对公司可以提供的服务名称、服务内容、响应</w:t>
-      </w:r>
-      <w:r>
-        <w:rPr>
-          <w:rFonts w:ascii="宋体" w:hAnsi="宋体" w:eastAsia="宋体" w:cs="宋体"/>
-          <w:spacing w:val="-1"/>
-          <w:sz w:val="24"/>
-          <w:szCs w:val="24"/>
-        </w:rPr>
-        <w:t>方式、服务频度、交付方式、交付成果等服务属性；</w:t>
-      </w:r>
-    </w:p>
-    <w:p>
-      <w:pPr>
-        <w:spacing w:before="175" w:line="293" w:lineRule="auto"/>
-        <w:ind w:left="1328" w:right="54" w:hanging="409"/>
-        <w:rPr>
-          <w:rFonts w:ascii="宋体" w:hAnsi="宋体" w:eastAsia="宋体" w:cs="宋体"/>
-          <w:sz w:val="24"/>
-          <w:szCs w:val="24"/>
-        </w:rPr>
-      </w:pPr>
-      <w:r>
-        <w:rPr>
-          <w:rFonts w:ascii="宋体" w:hAnsi="宋体" w:eastAsia="宋体" w:cs="宋体"/>
-          <w:position w:val="-5"/>
-          <w:sz w:val="24"/>
-          <w:szCs w:val="24"/>
-        </w:rPr>
-        <w:drawing>
-          <wp:inline distT="0" distB="0" distL="0" distR="0">
-            <wp:extent cx="107950" cy="168275"/>
-            <wp:effectExtent l="0" t="0" r="13970" b="14605"/>
-            <wp:docPr id="12" name="IM 12"/>
-            <wp:cNvGraphicFramePr/>
-            <a:graphic xmlns:a="http://schemas.openxmlformats.org/drawingml/2006/main">
-              <a:graphicData uri="http://schemas.openxmlformats.org/drawingml/2006/picture">
-                <pic:pic xmlns:pic="http://schemas.openxmlformats.org/drawingml/2006/picture">
-                  <pic:nvPicPr>
-                    <pic:cNvPr id="12" name="IM 12"/>
-                    <pic:cNvPicPr/>
-                  </pic:nvPicPr>
-                  <pic:blipFill>
-                    <a:blip r:embed="rId7"/>
-                    <a:stretch>
-                      <a:fillRect/>
-                    </a:stretch>
-                  </pic:blipFill>
-                  <pic:spPr>
-                    <a:xfrm>
-                      <a:off x="0" y="0"/>
-                      <a:ext cx="108204" cy="168859"/>
-                    </a:xfrm>
-                    <a:prstGeom prst="rect">
-                      <a:avLst/>
-                    </a:prstGeom>
-                  </pic:spPr>
-                </pic:pic>
-              </a:graphicData>
-            </a:graphic>
-          </wp:inline>
-        </w:drawing>
-      </w:r>
-      <w:r>
-        <w:rPr>
-          <w:rFonts w:ascii="宋体" w:hAnsi="宋体" w:eastAsia="宋体" w:cs="宋体"/>
-          <w:spacing w:val="91"/>
-          <w:sz w:val="24"/>
-          <w:szCs w:val="24"/>
-        </w:rPr>
-        <w:t xml:space="preserve"> </w:t>
-      </w:r>
-      <w:r>
-        <w:rPr>
-          <w:rFonts w:ascii="宋体" w:hAnsi="宋体" w:eastAsia="宋体" w:cs="宋体"/>
-          <w:spacing w:val="2"/>
-          <w:sz w:val="24"/>
-          <w:szCs w:val="24"/>
-        </w:rPr>
-        <w:t>项目级服务目录是基于公司服务目录，结合项目客户需求建立的一</w:t>
-      </w:r>
-      <w:r>
-        <w:rPr>
-          <w:rFonts w:ascii="宋体" w:hAnsi="宋体" w:eastAsia="宋体" w:cs="宋体"/>
-          <w:spacing w:val="-1"/>
-          <w:sz w:val="24"/>
-          <w:szCs w:val="24"/>
-        </w:rPr>
-        <w:t>个针对特定客户或特定服务项目所建立的服务描述性文件。</w:t>
-      </w:r>
-    </w:p>
-    <w:p>
-      <w:pPr>
-        <w:spacing w:before="260" w:line="219" w:lineRule="auto"/>
-        <w:ind w:left="503"/>
-        <w:rPr>
-          <w:rFonts w:ascii="宋体" w:hAnsi="宋体" w:eastAsia="宋体" w:cs="宋体"/>
-          <w:sz w:val="24"/>
-          <w:szCs w:val="24"/>
-        </w:rPr>
-      </w:pPr>
-      <w:r>
-        <w:rPr>
-          <w:rFonts w:ascii="宋体" w:hAnsi="宋体" w:eastAsia="宋体" w:cs="宋体"/>
-          <w:spacing w:val="-1"/>
-          <w:sz w:val="24"/>
-          <w:szCs w:val="24"/>
-        </w:rPr>
-        <w:t>运维服务目录包括以下内容：</w:t>
-      </w:r>
-    </w:p>
-    <w:p>
-      <w:pPr>
-        <w:numPr>
-          <w:ilvl w:val="0"/>
-          <w:numId w:val="2"/>
-        </w:numPr>
-        <w:spacing w:before="183" w:line="219" w:lineRule="auto"/>
-        <w:ind w:left="506"/>
-        <w:rPr>
-          <w:rFonts w:ascii="宋体" w:hAnsi="宋体" w:eastAsia="宋体" w:cs="宋体"/>
-          <w:spacing w:val="-4"/>
-          <w:sz w:val="24"/>
-          <w:szCs w:val="24"/>
-        </w:rPr>
-      </w:pPr>
-      <w:r>
-        <w:rPr>
-          <w:rFonts w:ascii="宋体" w:hAnsi="宋体" w:eastAsia="宋体" w:cs="宋体"/>
-          <w:spacing w:val="-4"/>
-          <w:sz w:val="24"/>
-          <w:szCs w:val="24"/>
-        </w:rPr>
-        <w:t>运维服务的分类。</w:t>
-      </w:r>
-    </w:p>
-    <w:p>
-      <w:pPr>
-        <w:numPr>
-          <w:ilvl w:val="0"/>
-          <w:numId w:val="2"/>
-        </w:numPr>
-        <w:spacing w:before="183" w:line="219" w:lineRule="auto"/>
-        <w:ind w:left="506"/>
-        <w:rPr>
-          <w:rFonts w:ascii="宋体" w:hAnsi="宋体" w:eastAsia="宋体" w:cs="宋体"/>
-          <w:spacing w:val="-4"/>
-          <w:sz w:val="24"/>
-          <w:szCs w:val="24"/>
-        </w:rPr>
-      </w:pPr>
-      <w:r>
-        <w:rPr>
-          <w:rFonts w:ascii="宋体" w:hAnsi="宋体" w:eastAsia="宋体" w:cs="宋体"/>
-          <w:spacing w:val="-3"/>
-          <w:sz w:val="24"/>
-          <w:szCs w:val="24"/>
-        </w:rPr>
-        <w:t>运维服务名称。</w:t>
-      </w:r>
-    </w:p>
-    <w:p>
-      <w:pPr>
-        <w:spacing w:before="114" w:line="219" w:lineRule="auto"/>
-        <w:ind w:left="493"/>
-        <w:rPr>
-          <w:rFonts w:ascii="宋体" w:hAnsi="宋体" w:eastAsia="宋体" w:cs="宋体"/>
-          <w:sz w:val="24"/>
-          <w:szCs w:val="24"/>
-        </w:rPr>
-      </w:pPr>
-      <w:r>
-        <w:rPr>
-          <w:rFonts w:ascii="宋体" w:hAnsi="宋体" w:eastAsia="宋体" w:cs="宋体"/>
-          <w:sz w:val="24"/>
-          <w:szCs w:val="24"/>
-        </w:rPr>
-        <w:t>3) 运维服务目标或标准（服务指标和质量标准）。</w:t>
-      </w:r>
-    </w:p>
-    <w:p>
-      <w:pPr>
-        <w:spacing w:before="182" w:line="219" w:lineRule="auto"/>
-        <w:ind w:left="488"/>
-        <w:rPr>
-          <w:rFonts w:ascii="宋体" w:hAnsi="宋体" w:eastAsia="宋体" w:cs="宋体"/>
-          <w:sz w:val="24"/>
-          <w:szCs w:val="24"/>
-        </w:rPr>
-      </w:pPr>
-      <w:r>
-        <w:rPr>
-          <w:rFonts w:ascii="宋体" w:hAnsi="宋体" w:eastAsia="宋体" w:cs="宋体"/>
-          <w:spacing w:val="-2"/>
-          <w:sz w:val="24"/>
-          <w:szCs w:val="24"/>
-        </w:rPr>
-        <w:t>4)</w:t>
-      </w:r>
-      <w:r>
-        <w:rPr>
-          <w:rFonts w:ascii="宋体" w:hAnsi="宋体" w:eastAsia="宋体" w:cs="宋体"/>
-          <w:spacing w:val="27"/>
-          <w:sz w:val="24"/>
-          <w:szCs w:val="24"/>
-        </w:rPr>
-        <w:t xml:space="preserve"> </w:t>
-      </w:r>
-      <w:r>
-        <w:rPr>
-          <w:rFonts w:ascii="宋体" w:hAnsi="宋体" w:eastAsia="宋体" w:cs="宋体"/>
-          <w:spacing w:val="-2"/>
-          <w:sz w:val="24"/>
-          <w:szCs w:val="24"/>
-        </w:rPr>
-        <w:t>运维服务提供时间。</w:t>
-      </w:r>
-    </w:p>
-    <w:p>
-      <w:pPr>
-        <w:spacing w:before="184" w:line="219" w:lineRule="auto"/>
-        <w:ind w:left="493"/>
-        <w:rPr>
-          <w:rFonts w:ascii="宋体" w:hAnsi="宋体" w:eastAsia="宋体" w:cs="宋体"/>
-          <w:sz w:val="24"/>
-          <w:szCs w:val="24"/>
-        </w:rPr>
-      </w:pPr>
-      <w:r>
-        <w:rPr>
-          <w:rFonts w:ascii="宋体" w:hAnsi="宋体" w:eastAsia="宋体" w:cs="宋体"/>
-          <w:spacing w:val="-3"/>
-          <w:sz w:val="24"/>
-          <w:szCs w:val="24"/>
-        </w:rPr>
-        <w:t>5)</w:t>
-      </w:r>
-      <w:r>
-        <w:rPr>
-          <w:rFonts w:ascii="宋体" w:hAnsi="宋体" w:eastAsia="宋体" w:cs="宋体"/>
-          <w:spacing w:val="35"/>
-          <w:sz w:val="24"/>
-          <w:szCs w:val="24"/>
-        </w:rPr>
-        <w:t xml:space="preserve"> </w:t>
-      </w:r>
-      <w:r>
-        <w:rPr>
-          <w:rFonts w:ascii="宋体" w:hAnsi="宋体" w:eastAsia="宋体" w:cs="宋体"/>
-          <w:spacing w:val="-3"/>
-          <w:sz w:val="24"/>
-          <w:szCs w:val="24"/>
-        </w:rPr>
-        <w:t>交付内容和交付周期。</w:t>
-      </w:r>
-    </w:p>
-    <w:p>
-      <w:pPr>
-        <w:spacing w:before="183" w:line="219" w:lineRule="auto"/>
-        <w:ind w:left="22"/>
-        <w:outlineLvl w:val="0"/>
-        <w:rPr>
-          <w:rFonts w:ascii="宋体" w:hAnsi="宋体" w:eastAsia="宋体" w:cs="宋体"/>
-          <w:sz w:val="24"/>
-          <w:szCs w:val="24"/>
-        </w:rPr>
-      </w:pPr>
-      <w:bookmarkStart w:id="16" w:name="bookmark18"/>
-      <w:bookmarkEnd w:id="16"/>
-      <w:bookmarkStart w:id="17" w:name="bookmark17"/>
-      <w:bookmarkEnd w:id="17"/>
-      <w:r>
-        <w:rPr>
-          <w:rFonts w:ascii="宋体" w:hAnsi="宋体" w:eastAsia="宋体" w:cs="宋体"/>
-          <w:spacing w:val="-3"/>
-          <w:sz w:val="24"/>
-          <w:szCs w:val="24"/>
-        </w:rPr>
-        <w:t>4.2</w:t>
-      </w:r>
-      <w:r>
-        <w:rPr>
-          <w:rFonts w:ascii="宋体" w:hAnsi="宋体" w:eastAsia="宋体" w:cs="宋体"/>
-          <w:spacing w:val="-43"/>
-          <w:sz w:val="24"/>
-          <w:szCs w:val="24"/>
-        </w:rPr>
-        <w:t xml:space="preserve"> </w:t>
-      </w:r>
-      <w:r>
-        <w:rPr>
-          <w:rFonts w:ascii="宋体" w:hAnsi="宋体" w:eastAsia="宋体" w:cs="宋体"/>
-          <w:spacing w:val="-3"/>
-          <w:sz w:val="24"/>
-          <w:szCs w:val="24"/>
-        </w:rPr>
-        <w:t>监控服务目录</w:t>
-      </w:r>
-    </w:p>
-    <w:p>
-      <w:pPr>
-        <w:spacing w:before="183" w:line="219" w:lineRule="auto"/>
-        <w:ind w:left="510"/>
-        <w:outlineLvl w:val="1"/>
-        <w:rPr>
-          <w:rFonts w:ascii="宋体" w:hAnsi="宋体" w:eastAsia="宋体" w:cs="宋体"/>
-          <w:sz w:val="24"/>
-          <w:szCs w:val="24"/>
-        </w:rPr>
-      </w:pPr>
-      <w:r>
-        <w:rPr>
-          <w:rFonts w:ascii="宋体" w:hAnsi="宋体" w:eastAsia="宋体" w:cs="宋体"/>
-          <w:spacing w:val="4"/>
-          <w:sz w:val="24"/>
-          <w:szCs w:val="24"/>
-        </w:rPr>
-        <w:t>公司管理层组织相关部门负责人每年至少一次对服务目录管理情况进行总</w:t>
-      </w:r>
-    </w:p>
-    <w:p>
-      <w:pPr>
-        <w:spacing w:before="182" w:line="218" w:lineRule="auto"/>
-        <w:ind w:left="29"/>
-        <w:rPr>
-          <w:rFonts w:ascii="宋体" w:hAnsi="宋体" w:eastAsia="宋体" w:cs="宋体"/>
-          <w:sz w:val="24"/>
-          <w:szCs w:val="24"/>
-        </w:rPr>
-      </w:pPr>
-      <w:r>
-        <w:rPr>
-          <w:rFonts w:ascii="宋体" w:hAnsi="宋体" w:eastAsia="宋体" w:cs="宋体"/>
-          <w:spacing w:val="-1"/>
-          <w:sz w:val="24"/>
-          <w:szCs w:val="24"/>
-        </w:rPr>
-        <w:t>结与评估，识别出相关的问题，提出改进建议。改进建议来源：</w:t>
-      </w:r>
-    </w:p>
-    <w:p>
-      <w:pPr>
-        <w:spacing w:before="185" w:line="219" w:lineRule="auto"/>
-        <w:ind w:left="514"/>
-        <w:outlineLvl w:val="1"/>
-        <w:rPr>
-          <w:rFonts w:ascii="宋体" w:hAnsi="宋体" w:eastAsia="宋体" w:cs="宋体"/>
-          <w:sz w:val="24"/>
-          <w:szCs w:val="24"/>
-        </w:rPr>
-      </w:pPr>
-      <w:r>
-        <w:rPr>
-          <w:rFonts w:ascii="宋体" w:hAnsi="宋体" w:eastAsia="宋体" w:cs="宋体"/>
-          <w:spacing w:val="-1"/>
-          <w:sz w:val="24"/>
-          <w:szCs w:val="24"/>
-        </w:rPr>
-        <w:t>（1）运维过程中顾客提出的超过服务目录范围的需求；</w:t>
-      </w:r>
-    </w:p>
-    <w:p>
-      <w:pPr>
-        <w:spacing w:before="184" w:line="219" w:lineRule="auto"/>
-        <w:ind w:left="514"/>
-        <w:outlineLvl w:val="1"/>
-        <w:rPr>
-          <w:rFonts w:ascii="宋体" w:hAnsi="宋体" w:eastAsia="宋体" w:cs="宋体"/>
-          <w:sz w:val="24"/>
-          <w:szCs w:val="24"/>
-        </w:rPr>
-      </w:pPr>
-      <w:r>
-        <w:rPr>
-          <w:rFonts w:ascii="宋体" w:hAnsi="宋体" w:eastAsia="宋体" w:cs="宋体"/>
-          <w:spacing w:val="-2"/>
-          <w:sz w:val="24"/>
-          <w:szCs w:val="24"/>
-        </w:rPr>
-        <w:t>（2）市场服务需求的变化。</w:t>
-      </w:r>
-    </w:p>
-    <w:p>
-      <w:pPr>
-        <w:spacing w:before="183" w:line="219" w:lineRule="auto"/>
-        <w:ind w:left="526"/>
-        <w:outlineLvl w:val="1"/>
-        <w:rPr>
-          <w:rFonts w:ascii="宋体" w:hAnsi="宋体" w:eastAsia="宋体" w:cs="宋体"/>
-          <w:sz w:val="24"/>
-          <w:szCs w:val="24"/>
-        </w:rPr>
-      </w:pPr>
-      <w:r>
-        <w:rPr>
-          <w:rFonts w:ascii="宋体" w:hAnsi="宋体" w:eastAsia="宋体" w:cs="宋体"/>
-          <w:spacing w:val="-4"/>
-          <w:sz w:val="24"/>
-          <w:szCs w:val="24"/>
-        </w:rPr>
-        <w:t>同时，相关部门负责人应该定期收集各业务模块顾客提出的相关建议，分析</w:t>
-      </w:r>
-    </w:p>
-    <w:p>
-      <w:pPr>
-        <w:spacing w:before="183" w:line="219" w:lineRule="auto"/>
-        <w:ind w:left="23"/>
-        <w:rPr>
-          <w:rFonts w:ascii="宋体" w:hAnsi="宋体" w:eastAsia="宋体" w:cs="宋体"/>
-          <w:sz w:val="24"/>
-          <w:szCs w:val="24"/>
-        </w:rPr>
-      </w:pPr>
-      <w:r>
-        <w:rPr>
-          <w:rFonts w:ascii="宋体" w:hAnsi="宋体" w:eastAsia="宋体" w:cs="宋体"/>
-          <w:sz w:val="24"/>
-          <w:szCs w:val="24"/>
-        </w:rPr>
-        <w:t>运维过程中存在的问题，并向公司管理层、战</w:t>
-      </w:r>
-      <w:r>
-        <w:rPr>
-          <w:rFonts w:ascii="宋体" w:hAnsi="宋体" w:eastAsia="宋体" w:cs="宋体"/>
-          <w:spacing w:val="-1"/>
-          <w:sz w:val="24"/>
-          <w:szCs w:val="24"/>
-        </w:rPr>
-        <w:t>略客户部提出改进建议。</w:t>
-      </w:r>
-    </w:p>
-    <w:p>
-      <w:pPr>
-        <w:spacing w:before="183" w:line="220" w:lineRule="auto"/>
-        <w:ind w:left="22"/>
-        <w:outlineLvl w:val="0"/>
-        <w:rPr>
-          <w:rFonts w:ascii="宋体" w:hAnsi="宋体" w:eastAsia="宋体" w:cs="宋体"/>
-          <w:sz w:val="24"/>
-          <w:szCs w:val="24"/>
-        </w:rPr>
-      </w:pPr>
-      <w:bookmarkStart w:id="18" w:name="bookmark19"/>
-      <w:bookmarkEnd w:id="18"/>
-      <w:bookmarkStart w:id="19" w:name="bookmark20"/>
-      <w:bookmarkEnd w:id="19"/>
-      <w:r>
-        <w:rPr>
-          <w:rFonts w:ascii="宋体" w:hAnsi="宋体" w:eastAsia="宋体" w:cs="宋体"/>
-          <w:spacing w:val="-4"/>
-          <w:sz w:val="24"/>
-          <w:szCs w:val="24"/>
-        </w:rPr>
-        <w:t>4.3</w:t>
-      </w:r>
-      <w:r>
-        <w:rPr>
-          <w:rFonts w:ascii="宋体" w:hAnsi="宋体" w:eastAsia="宋体" w:cs="宋体"/>
-          <w:spacing w:val="-42"/>
-          <w:sz w:val="24"/>
-          <w:szCs w:val="24"/>
-        </w:rPr>
-        <w:t xml:space="preserve"> </w:t>
-      </w:r>
-      <w:r>
-        <w:rPr>
-          <w:rFonts w:ascii="宋体" w:hAnsi="宋体" w:eastAsia="宋体" w:cs="宋体"/>
-          <w:spacing w:val="-4"/>
-          <w:sz w:val="24"/>
-          <w:szCs w:val="24"/>
-        </w:rPr>
-        <w:t>定期评审</w:t>
-      </w:r>
-    </w:p>
-    <w:p>
-      <w:pPr>
-        <w:spacing w:before="182" w:line="360" w:lineRule="auto"/>
-        <w:ind w:left="21" w:firstLine="481"/>
-        <w:rPr>
-          <w:rFonts w:ascii="宋体" w:hAnsi="宋体" w:eastAsia="宋体" w:cs="宋体"/>
-          <w:sz w:val="24"/>
-          <w:szCs w:val="24"/>
-        </w:rPr>
-      </w:pPr>
-      <w:r>
-        <w:rPr>
-          <w:rFonts w:ascii="宋体" w:hAnsi="宋体" w:eastAsia="宋体" w:cs="宋体"/>
-          <w:spacing w:val="-3"/>
-          <w:sz w:val="24"/>
-          <w:szCs w:val="24"/>
-        </w:rPr>
-        <w:t>运维部负责人每年年底组织一次对现有服务目录的评审，评审结</w:t>
-      </w:r>
-      <w:r>
-        <w:rPr>
-          <w:rFonts w:ascii="宋体" w:hAnsi="宋体" w:eastAsia="宋体" w:cs="宋体"/>
-          <w:spacing w:val="-4"/>
-          <w:sz w:val="24"/>
-          <w:szCs w:val="24"/>
-        </w:rPr>
-        <w:t>果及后续改</w:t>
-      </w:r>
-      <w:r>
-        <w:rPr>
-          <w:rFonts w:ascii="宋体" w:hAnsi="宋体" w:eastAsia="宋体" w:cs="宋体"/>
-          <w:spacing w:val="-7"/>
-          <w:sz w:val="24"/>
-          <w:szCs w:val="24"/>
-        </w:rPr>
-        <w:t>进意见应保留，对于评审中发现的服务目录存在问题，指定</w:t>
-      </w:r>
-      <w:r>
-        <w:rPr>
-          <w:rFonts w:ascii="宋体" w:hAnsi="宋体" w:eastAsia="宋体" w:cs="宋体"/>
-          <w:spacing w:val="-8"/>
-          <w:sz w:val="24"/>
-          <w:szCs w:val="24"/>
-        </w:rPr>
-        <w:t>专人进行修订和改进。</w:t>
-      </w:r>
-    </w:p>
-    <w:p>
-      <w:pPr>
-        <w:spacing w:before="3" w:line="359" w:lineRule="auto"/>
-        <w:ind w:left="41" w:right="80" w:firstLine="462"/>
-        <w:rPr>
-          <w:rFonts w:ascii="宋体" w:hAnsi="宋体" w:eastAsia="宋体" w:cs="宋体"/>
-          <w:sz w:val="24"/>
-          <w:szCs w:val="24"/>
-        </w:rPr>
-      </w:pPr>
-      <w:r>
-        <w:rPr>
-          <w:rFonts w:ascii="宋体" w:hAnsi="宋体" w:eastAsia="宋体" w:cs="宋体"/>
-          <w:spacing w:val="-4"/>
-          <w:sz w:val="24"/>
-          <w:szCs w:val="24"/>
-        </w:rPr>
-        <w:t>运维服务目录的评审应当对服务市场前景、公司</w:t>
-      </w:r>
-      <w:r>
-        <w:rPr>
-          <w:rFonts w:ascii="宋体" w:hAnsi="宋体" w:eastAsia="宋体" w:cs="宋体"/>
-          <w:spacing w:val="-39"/>
-          <w:sz w:val="24"/>
-          <w:szCs w:val="24"/>
-        </w:rPr>
-        <w:t xml:space="preserve"> </w:t>
-      </w:r>
-      <w:r>
-        <w:rPr>
-          <w:rFonts w:ascii="宋体" w:hAnsi="宋体" w:eastAsia="宋体" w:cs="宋体"/>
-          <w:spacing w:val="-4"/>
-          <w:sz w:val="24"/>
-          <w:szCs w:val="24"/>
-        </w:rPr>
-        <w:t>3-5</w:t>
-      </w:r>
-      <w:r>
-        <w:rPr>
-          <w:rFonts w:ascii="宋体" w:hAnsi="宋体" w:eastAsia="宋体" w:cs="宋体"/>
-          <w:spacing w:val="-49"/>
-          <w:sz w:val="24"/>
-          <w:szCs w:val="24"/>
-        </w:rPr>
-        <w:t xml:space="preserve"> </w:t>
-      </w:r>
-      <w:r>
-        <w:rPr>
-          <w:rFonts w:ascii="宋体" w:hAnsi="宋体" w:eastAsia="宋体" w:cs="宋体"/>
-          <w:spacing w:val="-4"/>
-          <w:sz w:val="24"/>
-          <w:szCs w:val="24"/>
-        </w:rPr>
-        <w:t>年业务发展规划、既往</w:t>
-      </w:r>
-      <w:r>
-        <w:rPr>
-          <w:rFonts w:ascii="宋体" w:hAnsi="宋体" w:eastAsia="宋体" w:cs="宋体"/>
-          <w:spacing w:val="-1"/>
-          <w:sz w:val="24"/>
-          <w:szCs w:val="24"/>
-        </w:rPr>
-        <w:t>1-3</w:t>
-      </w:r>
-      <w:r>
-        <w:rPr>
-          <w:rFonts w:ascii="宋体" w:hAnsi="宋体" w:eastAsia="宋体" w:cs="宋体"/>
-          <w:spacing w:val="-50"/>
-          <w:sz w:val="24"/>
-          <w:szCs w:val="24"/>
-        </w:rPr>
-        <w:t xml:space="preserve"> </w:t>
-      </w:r>
-      <w:r>
-        <w:rPr>
-          <w:rFonts w:ascii="宋体" w:hAnsi="宋体" w:eastAsia="宋体" w:cs="宋体"/>
-          <w:spacing w:val="-1"/>
-          <w:sz w:val="24"/>
-          <w:szCs w:val="24"/>
-        </w:rPr>
-        <w:t>年运维情况进行分析，并根据分析结果，确定是否对服务目录进</w:t>
-      </w:r>
-      <w:r>
-        <w:rPr>
-          <w:rFonts w:ascii="宋体" w:hAnsi="宋体" w:eastAsia="宋体" w:cs="宋体"/>
-          <w:spacing w:val="-2"/>
-          <w:sz w:val="24"/>
-          <w:szCs w:val="24"/>
-        </w:rPr>
-        <w:t>行修订。</w:t>
-      </w:r>
-    </w:p>
-    <w:p>
-      <w:pPr>
-        <w:spacing w:line="219" w:lineRule="auto"/>
-        <w:ind w:left="22"/>
-        <w:outlineLvl w:val="0"/>
-        <w:rPr>
-          <w:rFonts w:ascii="宋体" w:hAnsi="宋体" w:eastAsia="宋体" w:cs="宋体"/>
-          <w:sz w:val="24"/>
-          <w:szCs w:val="24"/>
-        </w:rPr>
-      </w:pPr>
-      <w:bookmarkStart w:id="20" w:name="bookmark22"/>
-      <w:bookmarkEnd w:id="20"/>
-      <w:bookmarkStart w:id="21" w:name="bookmark21"/>
-      <w:bookmarkEnd w:id="21"/>
-      <w:r>
-        <w:rPr>
-          <w:rFonts w:ascii="宋体" w:hAnsi="宋体" w:eastAsia="宋体" w:cs="宋体"/>
-          <w:spacing w:val="-3"/>
-          <w:sz w:val="24"/>
-          <w:szCs w:val="24"/>
-        </w:rPr>
-        <w:t>4.4</w:t>
-      </w:r>
-      <w:r>
-        <w:rPr>
-          <w:rFonts w:ascii="宋体" w:hAnsi="宋体" w:eastAsia="宋体" w:cs="宋体"/>
-          <w:spacing w:val="-46"/>
-          <w:sz w:val="24"/>
-          <w:szCs w:val="24"/>
-        </w:rPr>
-        <w:t xml:space="preserve"> </w:t>
-      </w:r>
-      <w:r>
-        <w:rPr>
-          <w:rFonts w:ascii="宋体" w:hAnsi="宋体" w:eastAsia="宋体" w:cs="宋体"/>
-          <w:spacing w:val="-3"/>
-          <w:sz w:val="24"/>
-          <w:szCs w:val="24"/>
-        </w:rPr>
-        <w:t>修订和验证</w:t>
-      </w:r>
-    </w:p>
-    <w:p>
-      <w:pPr>
-        <w:spacing w:before="183" w:line="219" w:lineRule="auto"/>
-        <w:jc w:val="right"/>
-        <w:rPr>
-          <w:rFonts w:ascii="宋体" w:hAnsi="宋体" w:eastAsia="宋体" w:cs="宋体"/>
-          <w:sz w:val="24"/>
-          <w:szCs w:val="24"/>
-        </w:rPr>
-      </w:pPr>
-      <w:r>
-        <w:rPr>
-          <w:rFonts w:ascii="宋体" w:hAnsi="宋体" w:eastAsia="宋体" w:cs="宋体"/>
-          <w:spacing w:val="-2"/>
-          <w:sz w:val="24"/>
-          <w:szCs w:val="24"/>
-        </w:rPr>
-        <w:t>如需对运维服务目录进行修订，则由运维部进行运维服务目录的修订工作。</w:t>
-      </w:r>
-    </w:p>
-    <w:p>
-      <w:pPr>
-        <w:spacing w:before="183" w:line="360" w:lineRule="auto"/>
-        <w:ind w:left="25" w:right="80" w:firstLine="477"/>
-        <w:rPr>
-          <w:rFonts w:ascii="宋体" w:hAnsi="宋体" w:eastAsia="宋体" w:cs="宋体"/>
-          <w:sz w:val="24"/>
-          <w:szCs w:val="24"/>
-        </w:rPr>
-      </w:pPr>
-      <w:r>
-        <w:rPr>
-          <w:rFonts w:ascii="宋体" w:hAnsi="宋体" w:eastAsia="宋体" w:cs="宋体"/>
-          <w:spacing w:val="-3"/>
-          <w:sz w:val="24"/>
-          <w:szCs w:val="24"/>
-        </w:rPr>
-        <w:t>在运维服务过程中，若发现现有运维服务目录不适合时，运维部</w:t>
-      </w:r>
-      <w:r>
-        <w:rPr>
-          <w:rFonts w:ascii="宋体" w:hAnsi="宋体" w:eastAsia="宋体" w:cs="宋体"/>
-          <w:spacing w:val="-4"/>
-          <w:sz w:val="24"/>
-          <w:szCs w:val="24"/>
-        </w:rPr>
-        <w:t>应对运维服</w:t>
-      </w:r>
-      <w:r>
-        <w:rPr>
-          <w:rFonts w:ascii="宋体" w:hAnsi="宋体" w:eastAsia="宋体" w:cs="宋体"/>
-          <w:spacing w:val="-2"/>
-          <w:sz w:val="24"/>
-          <w:szCs w:val="24"/>
-        </w:rPr>
-        <w:t>务目录进行修订。</w:t>
-      </w:r>
-    </w:p>
-    <w:p>
-      <w:pPr>
-        <w:spacing w:line="360" w:lineRule="auto"/>
-        <w:ind w:left="26" w:right="80" w:firstLine="477"/>
-        <w:rPr>
-          <w:rFonts w:ascii="宋体" w:hAnsi="宋体" w:eastAsia="宋体" w:cs="宋体"/>
-          <w:sz w:val="24"/>
-          <w:szCs w:val="24"/>
-        </w:rPr>
-      </w:pPr>
-      <w:r>
-        <w:rPr>
-          <w:rFonts w:ascii="宋体" w:hAnsi="宋体" w:eastAsia="宋体" w:cs="宋体"/>
-          <w:spacing w:val="-3"/>
-          <w:sz w:val="24"/>
-          <w:szCs w:val="24"/>
-        </w:rPr>
-        <w:t>运维服务目录评审会议决定修订服务目录时，由运维部组织进行</w:t>
-      </w:r>
-      <w:r>
-        <w:rPr>
-          <w:rFonts w:ascii="宋体" w:hAnsi="宋体" w:eastAsia="宋体" w:cs="宋体"/>
-          <w:spacing w:val="-4"/>
-          <w:sz w:val="24"/>
-          <w:szCs w:val="24"/>
-        </w:rPr>
-        <w:t>服务目录修订工作。</w:t>
-      </w:r>
-    </w:p>
-    <w:p>
-      <w:pPr>
-        <w:spacing w:before="3" w:line="359" w:lineRule="auto"/>
-        <w:ind w:left="24" w:right="80" w:firstLine="508"/>
-        <w:rPr>
-          <w:rFonts w:ascii="宋体" w:hAnsi="宋体" w:eastAsia="宋体" w:cs="宋体"/>
-          <w:sz w:val="24"/>
-          <w:szCs w:val="24"/>
-        </w:rPr>
-      </w:pPr>
-      <w:r>
-        <w:rPr>
-          <w:rFonts w:ascii="宋体" w:hAnsi="宋体" w:eastAsia="宋体" w:cs="宋体"/>
-          <w:spacing w:val="-4"/>
-          <w:sz w:val="24"/>
-          <w:szCs w:val="24"/>
-        </w:rPr>
-        <w:t>由运行维护服务相关部门组织人员、过程、技术等相关资源进行验证，</w:t>
-      </w:r>
-      <w:r>
-        <w:rPr>
-          <w:rFonts w:ascii="宋体" w:hAnsi="宋体" w:eastAsia="宋体" w:cs="宋体"/>
-          <w:spacing w:val="-5"/>
-          <w:sz w:val="24"/>
-          <w:szCs w:val="24"/>
-        </w:rPr>
-        <w:t>以确</w:t>
-      </w:r>
-      <w:r>
-        <w:rPr>
-          <w:rFonts w:ascii="宋体" w:hAnsi="宋体" w:eastAsia="宋体" w:cs="宋体"/>
-          <w:spacing w:val="-1"/>
-          <w:sz w:val="24"/>
-          <w:szCs w:val="24"/>
-        </w:rPr>
-        <w:t>保修订内容能够满足市场和客户需求。</w:t>
-      </w:r>
-    </w:p>
-    <w:p>
-      <w:pPr>
-        <w:spacing w:line="360" w:lineRule="auto"/>
-        <w:ind w:left="27" w:right="18" w:firstLine="476"/>
-        <w:rPr>
-          <w:rFonts w:ascii="宋体" w:hAnsi="宋体" w:eastAsia="宋体" w:cs="宋体"/>
-          <w:sz w:val="24"/>
-          <w:szCs w:val="24"/>
-        </w:rPr>
-      </w:pPr>
-      <w:r>
-        <w:rPr>
-          <w:rFonts w:ascii="宋体" w:hAnsi="宋体" w:eastAsia="宋体" w:cs="宋体"/>
-          <w:spacing w:val="-8"/>
-          <w:sz w:val="24"/>
-          <w:szCs w:val="24"/>
-        </w:rPr>
-        <w:t>修订后的运维服务目录由运维部组织，以会议形式，</w:t>
-      </w:r>
-      <w:r>
-        <w:rPr>
-          <w:rFonts w:ascii="宋体" w:hAnsi="宋体" w:eastAsia="宋体" w:cs="宋体"/>
-          <w:spacing w:val="-9"/>
-          <w:sz w:val="24"/>
-          <w:szCs w:val="24"/>
-        </w:rPr>
-        <w:t>由公司管理者代表主持，</w:t>
-      </w:r>
-      <w:r>
-        <w:rPr>
-          <w:rFonts w:ascii="宋体" w:hAnsi="宋体" w:eastAsia="宋体" w:cs="宋体"/>
-          <w:spacing w:val="-1"/>
-          <w:sz w:val="24"/>
-          <w:szCs w:val="24"/>
-        </w:rPr>
-        <w:t>项目部、行政部、技术部等其他相关部门负责人参加进行评审。</w:t>
-      </w:r>
-    </w:p>
-    <w:p>
-      <w:pPr>
-        <w:spacing w:before="1" w:line="218" w:lineRule="auto"/>
-        <w:ind w:left="22"/>
-        <w:outlineLvl w:val="0"/>
-        <w:rPr>
-          <w:rFonts w:ascii="宋体" w:hAnsi="宋体" w:eastAsia="宋体" w:cs="宋体"/>
-          <w:sz w:val="24"/>
-          <w:szCs w:val="24"/>
-        </w:rPr>
-      </w:pPr>
-      <w:bookmarkStart w:id="22" w:name="bookmark23"/>
-      <w:bookmarkEnd w:id="22"/>
-      <w:bookmarkStart w:id="23" w:name="bookmark24"/>
-      <w:bookmarkEnd w:id="23"/>
-      <w:r>
-        <w:rPr>
-          <w:rFonts w:ascii="宋体" w:hAnsi="宋体" w:eastAsia="宋体" w:cs="宋体"/>
-          <w:spacing w:val="-2"/>
-          <w:sz w:val="24"/>
-          <w:szCs w:val="24"/>
-        </w:rPr>
-        <w:t>4.5</w:t>
-      </w:r>
-      <w:r>
-        <w:rPr>
-          <w:rFonts w:ascii="宋体" w:hAnsi="宋体" w:eastAsia="宋体" w:cs="宋体"/>
-          <w:spacing w:val="-50"/>
-          <w:sz w:val="24"/>
-          <w:szCs w:val="24"/>
-        </w:rPr>
-        <w:t xml:space="preserve"> </w:t>
-      </w:r>
-      <w:r>
-        <w:rPr>
-          <w:rFonts w:ascii="宋体" w:hAnsi="宋体" w:eastAsia="宋体" w:cs="宋体"/>
-          <w:spacing w:val="-2"/>
-          <w:sz w:val="24"/>
-          <w:szCs w:val="24"/>
-        </w:rPr>
-        <w:t>服务目录的发布</w:t>
-      </w:r>
-    </w:p>
-    <w:p>
-      <w:pPr>
-        <w:spacing w:before="183" w:line="362" w:lineRule="auto"/>
-        <w:ind w:left="25" w:right="80" w:firstLine="478"/>
-        <w:rPr>
-          <w:rFonts w:ascii="宋体" w:hAnsi="宋体" w:eastAsia="宋体" w:cs="宋体"/>
-          <w:sz w:val="24"/>
-          <w:szCs w:val="24"/>
-        </w:rPr>
-      </w:pPr>
-      <w:r>
-        <w:rPr>
-          <w:rFonts w:ascii="宋体" w:hAnsi="宋体" w:eastAsia="宋体" w:cs="宋体"/>
-          <w:spacing w:val="-3"/>
-          <w:sz w:val="24"/>
-          <w:szCs w:val="24"/>
-        </w:rPr>
-        <w:t>运维服务目录修订内容验证符合预期目标和要求后，由运维部提</w:t>
-      </w:r>
-      <w:r>
-        <w:rPr>
-          <w:rFonts w:ascii="宋体" w:hAnsi="宋体" w:eastAsia="宋体" w:cs="宋体"/>
-          <w:spacing w:val="-4"/>
-          <w:sz w:val="24"/>
-          <w:szCs w:val="24"/>
-        </w:rPr>
-        <w:t>交公司管理</w:t>
-      </w:r>
-      <w:r>
-        <w:rPr>
-          <w:rFonts w:ascii="宋体" w:hAnsi="宋体" w:eastAsia="宋体" w:cs="宋体"/>
-          <w:spacing w:val="-2"/>
-          <w:sz w:val="24"/>
-          <w:szCs w:val="24"/>
-        </w:rPr>
-        <w:t>者代表审批后发布。</w:t>
-      </w:r>
-    </w:p>
-    <w:p>
-      <w:pPr>
-        <w:spacing w:before="114" w:line="360" w:lineRule="auto"/>
-        <w:ind w:left="69" w:right="13" w:firstLine="434"/>
-        <w:rPr>
-          <w:rFonts w:ascii="宋体" w:hAnsi="宋体" w:eastAsia="宋体" w:cs="宋体"/>
-          <w:sz w:val="24"/>
-          <w:szCs w:val="24"/>
-        </w:rPr>
-      </w:pPr>
-      <w:r>
-        <w:rPr>
-          <w:rFonts w:ascii="宋体" w:hAnsi="宋体" w:eastAsia="宋体" w:cs="宋体"/>
-          <w:spacing w:val="-3"/>
-          <w:sz w:val="24"/>
-          <w:szCs w:val="24"/>
-        </w:rPr>
-        <w:t>运维服务目录向客户部、运维服务相关部门、公司管理人员发布</w:t>
-      </w:r>
-      <w:r>
-        <w:rPr>
-          <w:rFonts w:ascii="宋体" w:hAnsi="宋体" w:eastAsia="宋体" w:cs="宋体"/>
-          <w:spacing w:val="-4"/>
-          <w:sz w:val="24"/>
-          <w:szCs w:val="24"/>
-        </w:rPr>
-        <w:t>，并提交项</w:t>
-      </w:r>
-      <w:bookmarkStart w:id="24" w:name="bookmark25"/>
-      <w:bookmarkEnd w:id="24"/>
-      <w:bookmarkStart w:id="25" w:name="bookmark26"/>
-      <w:bookmarkEnd w:id="25"/>
-      <w:r>
-        <w:rPr>
-          <w:rFonts w:ascii="宋体" w:hAnsi="宋体" w:eastAsia="宋体" w:cs="宋体"/>
-          <w:spacing w:val="-8"/>
-          <w:sz w:val="24"/>
-          <w:szCs w:val="24"/>
-        </w:rPr>
-        <w:t>目部归档保存。</w:t>
-      </w:r>
-    </w:p>
-    <w:p>
-      <w:pPr>
-        <w:spacing w:line="219" w:lineRule="auto"/>
-        <w:ind w:left="22"/>
-        <w:outlineLvl w:val="0"/>
-        <w:rPr>
-          <w:rFonts w:ascii="宋体" w:hAnsi="宋体" w:eastAsia="宋体" w:cs="宋体"/>
-          <w:sz w:val="24"/>
-          <w:szCs w:val="24"/>
-        </w:rPr>
-      </w:pPr>
-      <w:bookmarkStart w:id="26" w:name="bookmark33"/>
-      <w:bookmarkEnd w:id="26"/>
-      <w:r>
-        <w:rPr>
-          <w:rFonts w:ascii="宋体" w:hAnsi="宋体" w:eastAsia="宋体" w:cs="宋体"/>
-          <w:spacing w:val="-2"/>
-          <w:sz w:val="24"/>
-          <w:szCs w:val="24"/>
-        </w:rPr>
-        <w:t>4.6</w:t>
-      </w:r>
-      <w:r>
-        <w:rPr>
-          <w:rFonts w:ascii="宋体" w:hAnsi="宋体" w:eastAsia="宋体" w:cs="宋体"/>
-          <w:spacing w:val="-50"/>
-          <w:sz w:val="24"/>
-          <w:szCs w:val="24"/>
-        </w:rPr>
-        <w:t xml:space="preserve"> </w:t>
-      </w:r>
-      <w:r>
-        <w:rPr>
-          <w:rFonts w:ascii="宋体" w:hAnsi="宋体" w:eastAsia="宋体" w:cs="宋体"/>
-          <w:spacing w:val="-2"/>
-          <w:sz w:val="24"/>
-          <w:szCs w:val="24"/>
-        </w:rPr>
-        <w:t>服务目录的使用</w:t>
-      </w:r>
-    </w:p>
-    <w:p>
-      <w:pPr>
-        <w:spacing w:before="182" w:line="219" w:lineRule="auto"/>
-        <w:ind w:left="503"/>
-        <w:rPr>
-          <w:rFonts w:ascii="宋体" w:hAnsi="宋体" w:eastAsia="宋体" w:cs="宋体"/>
-          <w:sz w:val="24"/>
-          <w:szCs w:val="24"/>
-        </w:rPr>
-      </w:pPr>
-      <w:r>
-        <w:rPr>
-          <w:rFonts w:ascii="宋体" w:hAnsi="宋体" w:eastAsia="宋体" w:cs="宋体"/>
-          <w:spacing w:val="-1"/>
-          <w:sz w:val="24"/>
-          <w:szCs w:val="24"/>
-        </w:rPr>
-        <w:t>运维服务目录是客户部与客户的商务谈判和合同签订的依据。</w:t>
-      </w:r>
-    </w:p>
-    <w:p>
-      <w:pPr>
-        <w:spacing w:before="183" w:line="360" w:lineRule="auto"/>
-        <w:ind w:left="30" w:right="160" w:firstLine="472"/>
-        <w:rPr>
-          <w:rFonts w:ascii="宋体" w:hAnsi="宋体" w:eastAsia="宋体" w:cs="宋体"/>
-          <w:sz w:val="24"/>
-          <w:szCs w:val="24"/>
-        </w:rPr>
-      </w:pPr>
-      <w:r>
-        <w:rPr>
-          <w:rFonts w:ascii="宋体" w:hAnsi="宋体" w:eastAsia="宋体" w:cs="宋体"/>
-          <w:sz w:val="24"/>
-          <w:szCs w:val="24"/>
-        </w:rPr>
-        <w:t>运维服务目录用于服务实施部门监督和执行服务</w:t>
-      </w:r>
-      <w:r>
-        <w:rPr>
-          <w:rFonts w:ascii="宋体" w:hAnsi="宋体" w:eastAsia="宋体" w:cs="宋体"/>
-          <w:spacing w:val="-1"/>
-          <w:sz w:val="24"/>
-          <w:szCs w:val="24"/>
-        </w:rPr>
-        <w:t>执行过程中质量保障的参</w:t>
-      </w:r>
-      <w:r>
-        <w:rPr>
-          <w:rFonts w:ascii="宋体" w:hAnsi="宋体" w:eastAsia="宋体" w:cs="宋体"/>
-          <w:spacing w:val="-5"/>
-          <w:sz w:val="24"/>
-          <w:szCs w:val="24"/>
-        </w:rPr>
-        <w:t>照依据。</w:t>
-      </w:r>
-    </w:p>
-    <w:p>
-      <w:pPr>
-        <w:spacing w:line="362" w:lineRule="auto"/>
-        <w:ind w:left="52" w:right="13" w:firstLine="450"/>
-        <w:rPr>
-          <w:rFonts w:ascii="宋体" w:hAnsi="宋体" w:eastAsia="宋体" w:cs="宋体"/>
-          <w:sz w:val="24"/>
-          <w:szCs w:val="24"/>
-        </w:rPr>
-      </w:pPr>
-      <w:r>
-        <w:rPr>
-          <w:rFonts w:ascii="宋体" w:hAnsi="宋体" w:eastAsia="宋体" w:cs="宋体"/>
-          <w:spacing w:val="-3"/>
-          <w:sz w:val="24"/>
-          <w:szCs w:val="24"/>
-        </w:rPr>
-        <w:t>任何人员在使用运维服务目录过程中不得随意修改、曲解运维服务</w:t>
-      </w:r>
-      <w:r>
-        <w:rPr>
-          <w:rFonts w:ascii="宋体" w:hAnsi="宋体" w:eastAsia="宋体" w:cs="宋体"/>
-          <w:spacing w:val="-4"/>
-          <w:sz w:val="24"/>
-          <w:szCs w:val="24"/>
-        </w:rPr>
-        <w:t>目录既定</w:t>
-      </w:r>
-      <w:r>
-        <w:rPr>
-          <w:rFonts w:ascii="宋体" w:hAnsi="宋体" w:eastAsia="宋体" w:cs="宋体"/>
-          <w:spacing w:val="-3"/>
-          <w:sz w:val="24"/>
-          <w:szCs w:val="24"/>
-        </w:rPr>
-        <w:t>内容、要求、指标等全部内容。</w:t>
-      </w:r>
-    </w:p>
-    <w:p>
-      <w:pPr>
-        <w:pStyle w:val="25"/>
-        <w:bidi w:val="0"/>
-      </w:pPr>
-      <w:bookmarkStart w:id="27" w:name="bookmark28"/>
-      <w:bookmarkEnd w:id="27"/>
-      <w:bookmarkStart w:id="28" w:name="bookmark27"/>
-      <w:bookmarkEnd w:id="28"/>
-      <w:r>
-        <w:t>相关记录</w:t>
-      </w:r>
-    </w:p>
-    <w:p>
-      <w:pPr>
-        <w:spacing w:before="231" w:line="219" w:lineRule="auto"/>
-        <w:ind w:left="591"/>
-        <w:outlineLvl w:val="1"/>
-      </w:pPr>
-      <w:r>
-        <w:rPr>
-          <w:rFonts w:ascii="宋体" w:hAnsi="宋体" w:eastAsia="宋体" w:cs="宋体"/>
-          <w:spacing w:val="-2"/>
-          <w:sz w:val="24"/>
-          <w:szCs w:val="24"/>
-        </w:rPr>
-        <w:t>《组织级运维服务目录》</w:t>
-      </w:r>
     </w:p>
     <w:sectPr>
-      <w:headerReference r:id="rId5" w:type="default"/>
-      <w:pgSz w:w="11906" w:h="16838"/>
-      <w:pgMar w:top="1417" w:right="1800" w:bottom="1440" w:left="1800" w:header="1140" w:footer="992" w:gutter="0"/>
+      <w:pgSz w:w="16838" w:h="11906" w:orient="landscape"/>
+      <w:pgMar w:top="1800" w:right="1417" w:bottom="1800" w:left="1440" w:header="1140" w:footer="992" w:gutter="0"/>
       <w:cols w:space="425" w:num="1"/>
       <w:docGrid w:type="lines" w:linePitch="312" w:charSpace="0"/>
     </w:sectPr>
@@ -3247,23 +1642,8 @@
       </w:rPr>
     </w:lvl>
   </w:abstractNum>
-  <w:abstractNum w:abstractNumId="1">
-    <w:nsid w:val="782B321A"/>
-    <w:multiLevelType w:val="singleLevel"/>
-    <w:tmpl w:val="782B321A"/>
-    <w:lvl w:ilvl="0" w:tentative="0">
-      <w:start w:val="1"/>
-      <w:numFmt w:val="decimal"/>
-      <w:suff w:val="space"/>
-      <w:lvlText w:val="%1)"/>
-      <w:lvlJc w:val="left"/>
-    </w:lvl>
-  </w:abstractNum>
   <w:num w:numId="1">
     <w:abstractNumId w:val="0"/>
-  </w:num>
-  <w:num w:numId="2">
-    <w:abstractNumId w:val="1"/>
   </w:num>
 </w:numbering>
 </file>
